--- a/public/Stevenbuiresum.docx
+++ b/public/Stevenbuiresum.docx
@@ -1982,6 +1982,7 @@
     </w:p>
     <w:p>
       <w:pPr>
+        <w:pStyle w:val="ListParagraph"/>
         <w:numPr>
           <w:ilvl w:val="0"/>
           <w:numId w:val="15"/>
@@ -1999,15 +2000,7 @@
           <w:sz w:val="20"/>
           <w:szCs w:val="20"/>
         </w:rPr>
-        <w:t>Designed “virtual tagging” in photographs to prevent identity theft/loss</w:t>
-      </w:r>
-      <w:r>
-        <w:rPr>
-          <w:bCs/>
-          <w:sz w:val="20"/>
-          <w:szCs w:val="20"/>
-        </w:rPr>
-        <w:t>.</w:t>
+        <w:t>Added Amazon Cloudwatch for monitoring cloud instances.</w:t>
       </w:r>
     </w:p>
     <w:p>
@@ -2029,7 +2022,53 @@
           <w:sz w:val="20"/>
           <w:szCs w:val="20"/>
         </w:rPr>
-        <w:t>Patent filed for virtual tagging and embedded meta-data</w:t>
+        <w:t>Designed “virtual tagging” in photographs to prevent identity theft/loss</w:t>
+      </w:r>
+      <w:r>
+        <w:rPr>
+          <w:bCs/>
+          <w:sz w:val="20"/>
+          <w:szCs w:val="20"/>
+        </w:rPr>
+        <w:t>.</w:t>
+      </w:r>
+    </w:p>
+    <w:p>
+      <w:pPr>
+        <w:numPr>
+          <w:ilvl w:val="0"/>
+          <w:numId w:val="15"/>
+        </w:numPr>
+        <w:suppressAutoHyphens/>
+        <w:rPr>
+          <w:bCs/>
+          <w:sz w:val="20"/>
+          <w:szCs w:val="20"/>
+        </w:rPr>
+      </w:pPr>
+      <w:r>
+        <w:rPr>
+          <w:bCs/>
+          <w:sz w:val="20"/>
+          <w:szCs w:val="20"/>
+        </w:rPr>
+        <w:t>Patent</w:t>
+      </w:r>
+      <w:r>
+        <w:rPr>
+          <w:bCs/>
+          <w:sz w:val="20"/>
+          <w:szCs w:val="20"/>
+        </w:rPr>
+        <w:t>s</w:t>
+      </w:r>
+      <w:r>
+        <w:rPr>
+          <w:bCs/>
+          <w:sz w:val="20"/>
+          <w:szCs w:val="20"/>
+        </w:rPr>
+        <w:t xml:space="preserve"> filed for virtual tagging and embedded meta-data</w:t>
       </w:r>
       <w:r>
         <w:rPr>
@@ -2047,6 +2086,17 @@
         </w:rPr>
         <w:t>.</w:t>
       </w:r>
+    </w:p>
+    <w:p>
+      <w:pPr>
+        <w:suppressAutoHyphens/>
+        <w:ind w:left="360"/>
+        <w:rPr>
+          <w:bCs/>
+          <w:sz w:val="20"/>
+          <w:szCs w:val="20"/>
+        </w:rPr>
+      </w:pPr>
     </w:p>
     <w:p>
       <w:pPr>
@@ -5128,7 +5178,7 @@
   <w:abstractNum w:abstractNumId="7">
     <w:nsid w:val="3F9611B5"/>
     <w:multiLevelType w:val="hybridMultilevel"/>
-    <w:tmpl w:val="F09E6A74"/>
+    <w:tmpl w:val="B7304020"/>
     <w:lvl w:ilvl="0" w:tplc="04090001">
       <w:start w:val="1"/>
       <w:numFmt w:val="bullet"/>
